--- a/Documento.docx
+++ b/Documento.docx
@@ -2,14 +2,16 @@
 <file path=word/document.xml><?xml version="1.0" encoding="utf-8"?>
 <w:document xmlns:wpc="http://schemas.microsoft.com/office/word/2010/wordprocessingCanvas" xmlns:mc="http://schemas.openxmlformats.org/markup-compatibility/2006" xmlns:o="urn:schemas-microsoft-com:office:office" xmlns:r="http://schemas.openxmlformats.org/officeDocument/2006/relationships" xmlns:m="http://schemas.openxmlformats.org/officeDocument/2006/math" xmlns:v="urn:schemas-microsoft-com:vml" xmlns:wp14="http://schemas.microsoft.com/office/word/2010/wordprocessingDrawing" xmlns:wp="http://schemas.openxmlformats.org/drawingml/2006/wordprocessingDrawing" xmlns:w10="urn:schemas-microsoft-com:office:word" xmlns:w="http://schemas.openxmlformats.org/wordprocessingml/2006/main" xmlns:w14="http://schemas.microsoft.com/office/word/2010/wordml" xmlns:w15="http://schemas.microsoft.com/office/word/2012/wordml" xmlns:wpg="http://schemas.microsoft.com/office/word/2010/wordprocessingGroup" xmlns:wpi="http://schemas.microsoft.com/office/word/2010/wordprocessingInk" xmlns:wne="http://schemas.microsoft.com/office/word/2006/wordml" xmlns:wps="http://schemas.microsoft.com/office/word/2010/wordprocessingShape" mc:Ignorable="w14 w15 wp14">
   <w:body>
-    <w:p xmlns:wp14="http://schemas.microsoft.com/office/word/2010/wordml" wp14:textId="77A34F22">
-      <w:bookmarkStart w:name="_GoBack" w:id="0"/>
-      <w:bookmarkEnd w:id="0"/>
-      <w:r>
-        <w:rPr/>
-        <w:t xml:space="preserve">Foto desierto: </w:t>
-      </w:r>
-      <w:hyperlink w:anchor="imgrc=l62N2WafGshnIM" r:id="R88d9034c1b144f86">
+    <w:p xmlns:wp14="http://schemas.microsoft.com/office/word/2010/wordml" wp14:textId="5A470E78">
+      <w:r>
+        <w:rPr/>
+        <w:t>D</w:t>
+      </w:r>
+      <w:r>
+        <w:rPr/>
+        <w:t xml:space="preserve">esierto: </w:t>
+      </w:r>
+      <w:hyperlink w:anchor="imgrc=l62N2WafGshnIM" r:id="Rf0c6fe29bc764277">
         <w:r>
           <w:rPr>
             <w:rStyle w:val="Hyperlink"/>
@@ -22,16 +24,32 @@
       <w:pPr>
         <w:pStyle w:val="Normal"/>
       </w:pPr>
-    </w:p>
-    <w:p>
-      <w:pPr>
-        <w:pStyle w:val="Normal"/>
-      </w:pPr>
-      <w:r>
-        <w:rPr/>
-        <w:t xml:space="preserve">Foto roca: </w:t>
-      </w:r>
-      <w:hyperlink w:anchor="imgrc=6_XXnMcuxhQ8UM" r:id="R9de0da6ac5f54a52">
+      <w:r>
+        <w:rPr/>
+        <w:t xml:space="preserve">Cactus: </w:t>
+      </w:r>
+      <w:hyperlink w:anchor="imgrc=7WHg3f79r2RdJM" r:id="R4965e6e4456a4bd9">
+        <w:r>
+          <w:rPr>
+            <w:rStyle w:val="Hyperlink"/>
+          </w:rPr>
+          <w:t>https://www.google.com/search?q=cactus&amp;tbm=isch&amp;ved=2ahUKEwjJ47Cwwb7_AhW2m5UCHQvRDS8Q2-cCegQIABAA&amp;oq=cactus&amp;gs_lcp=CgNpbWcQAzIKCAAQigUQsQMQQzIHCAAQigUQQzIKCAAQigUQsQMQQzIICAAQgAQQsQMyCAgAEIAEELEDMgUIABCABDIICAAQgAQQsQMyCAgAEIAEELEDMgUIABCABDIICAAQgAQQsQM6DQgAEIoFELEDEIMBEENQlPoGWIGWB2CYnAdoAnAAeAKAAW6IAc4LkgEEMjQuMZgBAKABAaoBC2d3cy13aXotaW1nsAEAwAEB&amp;sclient=img&amp;ei=83eHZImeEra31sQPi6K3-AI&amp;bih=531&amp;biw=1229#imgrc=7WHg3f79r2RdJM</w:t>
+        </w:r>
+      </w:hyperlink>
+    </w:p>
+    <w:p>
+      <w:pPr>
+        <w:pStyle w:val="Normal"/>
+      </w:pPr>
+      <w:r>
+        <w:rPr/>
+        <w:t>R</w:t>
+      </w:r>
+      <w:r>
+        <w:rPr/>
+        <w:t xml:space="preserve">oca: </w:t>
+      </w:r>
+      <w:hyperlink w:anchor="imgrc=6_XXnMcuxhQ8UM" r:id="R193ff65d79b64b3a">
         <w:r>
           <w:rPr>
             <w:rStyle w:val="Hyperlink"/>
@@ -39,6 +57,167 @@
           <w:t>https://www.google.com/search?q=imagen+roca+desierto&amp;source=lnms&amp;tbm=isch&amp;sa=X&amp;ved=2ahUKEwiT0sy8t77_AhVDI7kGHRYSA7oQ_AUoAXoECAEQAw&amp;biw=1229&amp;bih=577&amp;dpr=1.56#imgrc=6_XXnMcuxhQ8UM</w:t>
         </w:r>
       </w:hyperlink>
+    </w:p>
+    <w:p>
+      <w:pPr>
+        <w:pStyle w:val="Normal"/>
+      </w:pPr>
+      <w:r>
+        <w:rPr/>
+        <w:t xml:space="preserve">Camello: </w:t>
+      </w:r>
+      <w:hyperlink w:anchor="imgrc=1U3HCJpadun_9M" r:id="R2d0b5a822b8749f6">
+        <w:r>
+          <w:rPr>
+            <w:rStyle w:val="Hyperlink"/>
+          </w:rPr>
+          <w:t>https://www.google.com/search?q=camello&amp;source=lnms&amp;tbm=isch&amp;sa=X&amp;ved=2ahUKEwiCuubhyr7_AhUDANQKHTdzCbUQ_AUoAXoECAIQAw&amp;biw=1229&amp;bih=531&amp;dpr=1.56#imgrc=1U3HCJpadun_9M</w:t>
+        </w:r>
+      </w:hyperlink>
+    </w:p>
+    <w:p>
+      <w:pPr>
+        <w:pStyle w:val="Normal"/>
+      </w:pPr>
+      <w:r>
+        <w:rPr/>
+        <w:t xml:space="preserve">Oro: </w:t>
+      </w:r>
+      <w:hyperlink w:anchor="imgrc=OjCO0Sn6Zfv54M" r:id="R0e2a7aaa1a904ce5">
+        <w:r>
+          <w:rPr>
+            <w:rStyle w:val="Hyperlink"/>
+          </w:rPr>
+          <w:t>https://www.google.com/search?q=oro&amp;tbm=isch&amp;ved=2ahUKEwiDu5axzb7_AhV6vJUCHfPWDNIQ2-cCegQIABAA&amp;oq=oro&amp;gs_lcp=CgNpbWcQAzIKCAAQigUQsQMQQzIHCAAQigUQQzIICAAQgAQQsQMyCAgAEIAEELEDMggIABCABBCxAzIFCAAQgAQyCAgAEIAEELEDMggIABCABBCxAzIFCAAQgAQyBQgAEIAEOg0IABCKBRCxAxCDARBDOgsIABCABBCxAxCDAToICAAQsQMQgwFQ2wVYlDhgvDpoBHAAeAGAAUCIAb0FkgECMTOYAQCgAQGqAQtnd3Mtd2l6LWltZ7ABAMABAQ&amp;sclient=img&amp;ei=ioSHZIPOC_r41sQP862zkA0&amp;bih=531&amp;biw=1229#imgrc=OjCO0Sn6Zfv54M</w:t>
+        </w:r>
+      </w:hyperlink>
+    </w:p>
+    <w:p>
+      <w:pPr>
+        <w:pStyle w:val="Normal"/>
+      </w:pPr>
+      <w:r>
+        <w:rPr/>
+        <w:t>Tiktok</w:t>
+      </w:r>
+      <w:r>
+        <w:rPr/>
+        <w:t xml:space="preserve">: </w:t>
+      </w:r>
+      <w:hyperlink w:anchor="imgrc=Fy6_CpbCx-74CM" r:id="R0e788fcc2d6c4ad1">
+        <w:r>
+          <w:rPr>
+            <w:rStyle w:val="Hyperlink"/>
+          </w:rPr>
+          <w:t>https://www.google.com/search?q=tiktok+png&amp;tbm=isch&amp;ved=2ahUKEwjv9Ouf0r7_AhXlspUCHT73CSIQ2-cCegQIABAA&amp;oq=tiktok+png&amp;gs_lcp=CgNpbWcQAzIFCAAQgAQyBQgAEIAEMgUIABCABDIFCAAQgAQyBQgAEIAEMgUIABCABDIFCAAQgAQyBQgAEIAEMgUIABCABDIFCAAQgAQ6BwgAEIoFEEM6BggAEAcQHjoGCAAQCBAeOgkIABAYEIAEEAo6CAgAEAgQBxAeOgQIABAeOgYIABAFEB5QnwJYjgZg3QhoAHAAeACAATeIAZIBkgEBM5gBAKABAaoBC2d3cy13aXotaW1nwAEB&amp;sclient=img&amp;ei=pImHZO-SAeXl1sQPvu6nkAI&amp;bih=531&amp;biw=1229#imgrc=Fy6_CpbCx-74CM</w:t>
+        </w:r>
+      </w:hyperlink>
+    </w:p>
+    <w:p>
+      <w:pPr>
+        <w:pStyle w:val="Normal"/>
+      </w:pPr>
+      <w:r>
+        <w:rPr/>
+        <w:t>Ig</w:t>
+      </w:r>
+      <w:r>
+        <w:rPr/>
+        <w:t xml:space="preserve">: </w:t>
+      </w:r>
+      <w:hyperlink w:anchor="imgrc=2KSEp5G6x1kL4M" r:id="Rc36a330d14844698">
+        <w:r>
+          <w:rPr>
+            <w:rStyle w:val="Hyperlink"/>
+          </w:rPr>
+          <w:t>https://www.google.com/search?q=instagram&amp;tbm=isch&amp;ved=2ahUKEwiw2dzwz77_AhXXkZUCHa0rCWUQ2-cCegQIABAA&amp;oq=instagram&amp;gs_lcp=CgNpbWcQARgAMggIABCABBCxAzIICAAQgAQQsQMyCAgAEIAEELEDMgUIABCABDIICAAQgAQQsQMyBQgAEIAEMgUIABCABDIFCAAQgAQyCAgAEIAEELEDMgUIABCABDoKCAAQigUQsQMQQzoHCAAQigUQQ1AAWLwVYMIgaABwAHgBgAFIiAH9BZIBAjE2mAEAoAEBqgELZ3dzLXdpei1pbWewAQDAAQE&amp;sclient=img&amp;ei=KIeHZLClFNej1sQPrdekqAY&amp;bih=531&amp;biw=1229#imgrc=2KSEp5G6x1kL4M</w:t>
+        </w:r>
+      </w:hyperlink>
+    </w:p>
+    <w:p>
+      <w:pPr>
+        <w:pStyle w:val="Normal"/>
+      </w:pPr>
+      <w:r>
+        <w:rPr/>
+        <w:t>Wsp</w:t>
+      </w:r>
+      <w:r>
+        <w:rPr/>
+        <w:t xml:space="preserve">: </w:t>
+      </w:r>
+      <w:hyperlink w:anchor="imgrc=MtWmj8xlZ_o-xM" r:id="R7ae0b1288a284c8a">
+        <w:r>
+          <w:rPr>
+            <w:rStyle w:val="Hyperlink"/>
+          </w:rPr>
+          <w:t>https://www.google.com/search?q=whatsapp+&amp;tbm=isch&amp;ved=2ahUKEwjjy8LFz77_AhV7uZUCHWS9B0MQ2-cCegQIABAA&amp;oq=whatsapp+&amp;gs_lcp=CgNpbWcQAzIKCAAQigUQsQMQQzIKCAAQigUQsQMQQzIFCAAQgAQyBwgAEIoFEEMyBwgAEIoFEEMyCAgAEIAEELEDMgcIABCKBRBDMgUIABCABDIFCAAQgAQyCAgAEIAEELEDUKACWPAGYMwKaABwAHgAgAE0iAHvAZIBATWYAQCgAQGqAQtnd3Mtd2l6LWltZ8ABAQ&amp;sclient=img&amp;ei=zYaHZKOxLPvy1sQP5PqemAQ&amp;bih=531&amp;biw=1229#imgrc=MtWmj8xlZ_o-xM</w:t>
+        </w:r>
+      </w:hyperlink>
+    </w:p>
+    <w:p>
+      <w:pPr>
+        <w:pStyle w:val="Normal"/>
+      </w:pPr>
+      <w:r>
+        <w:rPr/>
+        <w:t xml:space="preserve">Humano: </w:t>
+      </w:r>
+      <w:hyperlink w:anchor="imgrc=YMJN383xjBdt-M" r:id="R10c226b087174217">
+        <w:r>
+          <w:rPr>
+            <w:rStyle w:val="Hyperlink"/>
+          </w:rPr>
+          <w:t>https://www.google.com/search?q=sprites+personaje+juego+realista&amp;tbm=isch&amp;ved=2ahUKEwiBoqTM2L7_AhU4rpUCHYXIA2sQ2-cCegQIABAA&amp;oq=sprites+personaje+juego+realista&amp;gs_lcp=CgNpbWcQAzoLCAAQgAQQsQMQgwE6BQgAEIAEOggIABCABBCxAzoECAAQAzoHCAAQigUQQzoNCAAQigUQsQMQgwEQQzoKCAAQigUQsQMQQzoECAAQHjoGCAAQCBAeUNQEWNZCYOVFaABwAHgCgAG6AYgBwBmSAQQ1NC4ymAEAoAEBqgELZ3dzLXdpei1pbWewAQDAAQE&amp;sclient=img&amp;ei=S5CHZMHQMrjc1sQPhZGP2AY&amp;bih=531&amp;biw=1229#imgrc=YMJN383xjBdt-M</w:t>
+        </w:r>
+      </w:hyperlink>
+    </w:p>
+    <w:p>
+      <w:pPr>
+        <w:pStyle w:val="Normal"/>
+      </w:pPr>
+      <w:r>
+        <w:rPr/>
+        <w:t xml:space="preserve">Confesionario: </w:t>
+      </w:r>
+      <w:hyperlink w:anchor="imgrc=QYM35ij-yQSWnM" r:id="Rd371097a68fe4387">
+        <w:r>
+          <w:rPr>
+            <w:rStyle w:val="Hyperlink"/>
+          </w:rPr>
+          <w:t>https://www.google.com/search?q=confesionario&amp;source=lnms&amp;tbm=isch&amp;sa=X&amp;ved=2ahUKEwjVrP_P3L7_AhVKANQKHaNzDFUQ_AUoAXoECAMQAw&amp;biw=1229&amp;bih=531&amp;dpr=1.56#imgrc=QYM35ij-yQSWnM</w:t>
+        </w:r>
+      </w:hyperlink>
+    </w:p>
+    <w:p>
+      <w:pPr>
+        <w:pStyle w:val="Normal"/>
+      </w:pPr>
+    </w:p>
+    <w:p>
+      <w:pPr>
+        <w:pStyle w:val="Normal"/>
+      </w:pPr>
+    </w:p>
+    <w:p>
+      <w:pPr>
+        <w:pStyle w:val="Normal"/>
+      </w:pPr>
+    </w:p>
+    <w:p>
+      <w:pPr>
+        <w:pStyle w:val="Normal"/>
+      </w:pPr>
+    </w:p>
+    <w:p>
+      <w:pPr>
+        <w:pStyle w:val="Normal"/>
+      </w:pPr>
+    </w:p>
+    <w:p>
+      <w:pPr>
+        <w:pStyle w:val="Normal"/>
+      </w:pPr>
     </w:p>
     <w:p>
       <w:pPr>
